--- a/fig3_multiZ_results.docx
+++ b/fig3_multiZ_results.docx
@@ -18,7 +18,25 @@
           <w:sz w:val="28"/>
           <w:szCs w:val="28"/>
         </w:rPr>
-        <w:t>General story for figure 2:</w:t>
+        <w:t xml:space="preserve">General story for figure </w:t>
+      </w:r>
+      <w:r>
+        <w:rPr>
+          <w:b/>
+          <w:bCs/>
+          <w:sz w:val="28"/>
+          <w:szCs w:val="28"/>
+        </w:rPr>
+        <w:t>3</w:t>
+      </w:r>
+      <w:r>
+        <w:rPr>
+          <w:b/>
+          <w:bCs/>
+          <w:sz w:val="28"/>
+          <w:szCs w:val="28"/>
+        </w:rPr>
+        <w:t>:</w:t>
       </w:r>
     </w:p>
     <w:p>
@@ -165,7 +183,7 @@
           <w:szCs w:val="28"/>
         </w:rPr>
         <w:drawing>
-          <wp:anchor distT="0" distB="0" distL="114300" distR="114300" simplePos="0" relativeHeight="251678720" behindDoc="1" locked="0" layoutInCell="1" allowOverlap="1" wp14:anchorId="0D5BFD9D" wp14:editId="1A8B5121">
+          <wp:anchor distT="0" distB="0" distL="114300" distR="114300" simplePos="0" relativeHeight="251677696" behindDoc="1" locked="0" layoutInCell="1" allowOverlap="1" wp14:anchorId="0D5BFD9D" wp14:editId="4B5C1C8B">
             <wp:simplePos x="0" y="0"/>
             <wp:positionH relativeFrom="margin">
               <wp:align>right</wp:align>
@@ -236,18 +254,18 @@
         </w:rPr>
         <w:lastRenderedPageBreak/>
         <w:drawing>
-          <wp:anchor distT="0" distB="0" distL="114300" distR="114300" simplePos="0" relativeHeight="251679744" behindDoc="1" locked="0" layoutInCell="1" allowOverlap="1" wp14:anchorId="6B8266BA" wp14:editId="6DB413E3">
+          <wp:anchor distT="0" distB="0" distL="114300" distR="114300" simplePos="0" relativeHeight="251682816" behindDoc="1" locked="0" layoutInCell="1" allowOverlap="1" wp14:anchorId="2643119E" wp14:editId="27BFCCC6">
             <wp:simplePos x="0" y="0"/>
             <wp:positionH relativeFrom="column">
-              <wp:posOffset>-200025</wp:posOffset>
+              <wp:posOffset>0</wp:posOffset>
             </wp:positionH>
             <wp:positionV relativeFrom="paragraph">
-              <wp:posOffset>266700</wp:posOffset>
+              <wp:posOffset>0</wp:posOffset>
             </wp:positionV>
-            <wp:extent cx="6089066" cy="3276600"/>
-            <wp:effectExtent l="0" t="0" r="6985" b="0"/>
+            <wp:extent cx="6104273" cy="1715770"/>
+            <wp:effectExtent l="0" t="0" r="0" b="0"/>
             <wp:wrapNone/>
-            <wp:docPr id="35" name="Picture 35" descr="A picture containing text, shoji, building&#10;&#10;Description automatically generated"/>
+            <wp:docPr id="1" name="Picture 1" descr="Chart, line chart&#10;&#10;Description automatically generated"/>
             <wp:cNvGraphicFramePr>
               <a:graphicFrameLocks xmlns:a="http://schemas.openxmlformats.org/drawingml/2006/main" noChangeAspect="1"/>
             </wp:cNvGraphicFramePr>
@@ -255,7 +273,7 @@
               <a:graphicData uri="http://schemas.openxmlformats.org/drawingml/2006/picture">
                 <pic:pic xmlns:pic="http://schemas.openxmlformats.org/drawingml/2006/picture">
                   <pic:nvPicPr>
-                    <pic:cNvPr id="35" name="Picture 35" descr="A picture containing text, shoji, building&#10;&#10;Description automatically generated"/>
+                    <pic:cNvPr id="1" name="Picture 1" descr="Chart, line chart&#10;&#10;Description automatically generated"/>
                     <pic:cNvPicPr>
                       <a:picLocks noChangeAspect="1" noChangeArrowheads="1"/>
                     </pic:cNvPicPr>
@@ -276,7 +294,7 @@
                   <pic:spPr bwMode="auto">
                     <a:xfrm>
                       <a:off x="0" y="0"/>
-                      <a:ext cx="6089066" cy="3276600"/>
+                      <a:ext cx="6104273" cy="1715770"/>
                     </a:xfrm>
                     <a:prstGeom prst="rect">
                       <a:avLst/>
@@ -289,12 +307,6 @@
                 </pic:pic>
               </a:graphicData>
             </a:graphic>
-            <wp14:sizeRelH relativeFrom="margin">
-              <wp14:pctWidth>0</wp14:pctWidth>
-            </wp14:sizeRelH>
-            <wp14:sizeRelV relativeFrom="margin">
-              <wp14:pctHeight>0</wp14:pctHeight>
-            </wp14:sizeRelV>
           </wp:anchor>
         </w:drawing>
       </w:r>
@@ -304,21 +316,6 @@
     <w:p/>
     <w:p/>
     <w:p/>
-    <w:p/>
-    <w:p/>
-    <w:p/>
-    <w:p/>
-    <w:p/>
-    <w:p>
-      <w:pPr>
-        <w:tabs>
-          <w:tab w:val="left" w:pos="2400"/>
-        </w:tabs>
-      </w:pPr>
-      <w:r>
-        <w:tab/>
-      </w:r>
-    </w:p>
     <w:p>
       <w:r>
         <w:rPr>
@@ -327,13 +324,13 @@
         <mc:AlternateContent>
           <mc:Choice Requires="wps">
             <w:drawing>
-              <wp:anchor distT="45720" distB="45720" distL="114300" distR="114300" simplePos="0" relativeHeight="251670528" behindDoc="0" locked="0" layoutInCell="1" allowOverlap="1" wp14:anchorId="3160F24F" wp14:editId="306BCE72">
+              <wp:anchor distT="45720" distB="45720" distL="114300" distR="114300" simplePos="0" relativeHeight="251669504" behindDoc="0" locked="0" layoutInCell="1" allowOverlap="1" wp14:anchorId="3160F24F" wp14:editId="041F9E53">
                 <wp:simplePos x="0" y="0"/>
                 <wp:positionH relativeFrom="margin">
-                  <wp:posOffset>-344170</wp:posOffset>
+                  <wp:posOffset>-163195</wp:posOffset>
                 </wp:positionH>
                 <wp:positionV relativeFrom="paragraph">
-                  <wp:posOffset>336550</wp:posOffset>
+                  <wp:posOffset>212090</wp:posOffset>
                 </wp:positionV>
                 <wp:extent cx="6353175" cy="2095500"/>
                 <wp:effectExtent l="0" t="0" r="28575" b="19050"/>
@@ -535,7 +532,7 @@
                 <v:stroke joinstyle="miter"/>
                 <v:path gradientshapeok="t" o:connecttype="rect"/>
               </v:shapetype>
-              <v:shape id="Text Box 2" o:spid="_x0000_s1026" type="#_x0000_t202" style="position:absolute;margin-left:-27.1pt;margin-top:26.5pt;width:500.25pt;height:165pt;z-index:251670528;visibility:visible;mso-wrap-style:square;mso-width-percent:0;mso-height-percent:0;mso-wrap-distance-left:9pt;mso-wrap-distance-top:3.6pt;mso-wrap-distance-right:9pt;mso-wrap-distance-bottom:3.6pt;mso-position-horizontal:absolute;mso-position-horizontal-relative:margin;mso-position-vertical:absolute;mso-position-vertical-relative:text;mso-width-percent:0;mso-height-percent:0;mso-width-relative:margin;mso-height-relative:margin;v-text-anchor:top" o:gfxdata="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">
+              <v:shape id="Text Box 2" o:spid="_x0000_s1026" type="#_x0000_t202" style="position:absolute;margin-left:-12.85pt;margin-top:16.7pt;width:500.25pt;height:165pt;z-index:251669504;visibility:visible;mso-wrap-style:square;mso-width-percent:0;mso-height-percent:0;mso-wrap-distance-left:9pt;mso-wrap-distance-top:3.6pt;mso-wrap-distance-right:9pt;mso-wrap-distance-bottom:3.6pt;mso-position-horizontal:absolute;mso-position-horizontal-relative:margin;mso-position-vertical:absolute;mso-position-vertical-relative:text;mso-width-percent:0;mso-height-percent:0;mso-width-relative:margin;mso-height-relative:margin;v-text-anchor:top" o:gfxdata="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">
                 <v:textbox>
                   <w:txbxContent>
                     <w:p>
@@ -688,353 +685,26 @@
           </mc:Fallback>
         </mc:AlternateContent>
       </w:r>
-      <w:r>
-        <w:br w:type="page"/>
-      </w:r>
-    </w:p>
+    </w:p>
+    <w:p/>
+    <w:p/>
+    <w:p/>
+    <w:p/>
     <w:p>
       <w:pPr>
         <w:tabs>
           <w:tab w:val="left" w:pos="2400"/>
         </w:tabs>
       </w:pPr>
-    </w:p>
-    <w:p>
-      <w:r>
-        <w:rPr>
-          <w:noProof/>
-        </w:rPr>
-        <mc:AlternateContent>
-          <mc:Choice Requires="wpg">
-            <w:drawing>
-              <wp:anchor distT="0" distB="0" distL="114300" distR="114300" simplePos="0" relativeHeight="251681792" behindDoc="0" locked="0" layoutInCell="1" allowOverlap="1" wp14:anchorId="37708FCB" wp14:editId="4667A02C">
-                <wp:simplePos x="0" y="0"/>
-                <wp:positionH relativeFrom="column">
-                  <wp:posOffset>-142875</wp:posOffset>
-                </wp:positionH>
-                <wp:positionV relativeFrom="paragraph">
-                  <wp:posOffset>285750</wp:posOffset>
-                </wp:positionV>
-                <wp:extent cx="6353175" cy="6210300"/>
-                <wp:effectExtent l="0" t="0" r="28575" b="19050"/>
-                <wp:wrapNone/>
-                <wp:docPr id="3" name="Group 3"/>
-                <wp:cNvGraphicFramePr/>
-                <a:graphic xmlns:a="http://schemas.openxmlformats.org/drawingml/2006/main">
-                  <a:graphicData uri="http://schemas.microsoft.com/office/word/2010/wordprocessingGroup">
-                    <wpg:wgp>
-                      <wpg:cNvGrpSpPr/>
-                      <wpg:grpSpPr>
-                        <a:xfrm>
-                          <a:off x="0" y="0"/>
-                          <a:ext cx="6353175" cy="6210300"/>
-                          <a:chOff x="0" y="0"/>
-                          <a:chExt cx="6353175" cy="6210300"/>
-                        </a:xfrm>
-                      </wpg:grpSpPr>
-                      <wps:wsp>
-                        <wps:cNvPr id="28" name="Text Box 2"/>
-                        <wps:cNvSpPr txBox="1">
-                          <a:spLocks noChangeArrowheads="1"/>
-                        </wps:cNvSpPr>
-                        <wps:spPr bwMode="auto">
-                          <a:xfrm>
-                            <a:off x="0" y="4114800"/>
-                            <a:ext cx="6353175" cy="2095500"/>
-                          </a:xfrm>
-                          <a:prstGeom prst="rect">
-                            <a:avLst/>
-                          </a:prstGeom>
-                          <a:solidFill>
-                            <a:srgbClr val="FFFFFF"/>
-                          </a:solidFill>
-                          <a:ln w="9525">
-                            <a:solidFill>
-                              <a:srgbClr val="000000"/>
-                            </a:solidFill>
-                            <a:miter lim="800000"/>
-                            <a:headEnd/>
-                            <a:tailEnd/>
-                          </a:ln>
-                        </wps:spPr>
-                        <wps:txbx>
-                          <w:txbxContent>
-                            <w:p>
-                              <w:pPr>
-                                <w:rPr>
-                                  <w:b/>
-                                  <w:bCs/>
-                                  <w:lang w:val="en-ZA"/>
-                                </w:rPr>
-                              </w:pPr>
-                              <w:r>
-                                <w:rPr>
-                                  <w:b/>
-                                  <w:bCs/>
-                                  <w:highlight w:val="yellow"/>
-                                  <w:lang w:val="en-ZA"/>
-                                </w:rPr>
-                                <w:t xml:space="preserve">Figure 2b – local impermeant anion </w:t>
-                              </w:r>
-                              <w:r>
-                                <w:rPr>
-                                  <w:b/>
-                                  <w:bCs/>
-                                  <w:highlight w:val="yellow"/>
-                                  <w:lang w:val="en-ZA"/>
-                                </w:rPr>
-                                <w:t xml:space="preserve">charge sets membrane potential and </w:t>
-                              </w:r>
-                              <w:r>
-                                <w:rPr>
-                                  <w:b/>
-                                  <w:bCs/>
-                                  <w:highlight w:val="yellow"/>
-                                  <w:lang w:val="en-ZA"/>
-                                </w:rPr>
-                                <w:t>chloride reversal potential without changing chloride driving force</w:t>
-                              </w:r>
-                            </w:p>
-                            <w:p>
-                              <w:pPr>
-                                <w:rPr>
-                                  <w:lang w:val="en-ZA"/>
-                                </w:rPr>
-                              </w:pPr>
-                              <w:r>
-                                <w:rPr>
-                                  <w:i/>
-                                  <w:iCs/>
-                                  <w:lang w:val="en-ZA"/>
-                                </w:rPr>
-                                <w:t>Top row:</w:t>
-                              </w:r>
-                              <w:r>
-                                <w:rPr>
-                                  <w:lang w:val="en-ZA"/>
-                                </w:rPr>
-                                <w:t xml:space="preserve"> The charge of existing impermeant anion species in compartment 8 was manipulated from z=-0.85 (default) to z = -0.1; -0.5; -1.2; -1.6 respectively between 180s to 240s. </w:t>
-                              </w:r>
-                              <w:r>
-                                <w:rPr>
-                                  <w:lang w:val="en-ZA"/>
-                                </w:rPr>
-                                <w:t xml:space="preserve">Reduction of charge of impermeants decreases the local membrane potential and chloride reversal potential proportionally such that chloride driving forces are not drastically altered. </w:t>
-                              </w:r>
-                              <w:r>
-                                <w:rPr>
-                                  <w:lang w:val="en-ZA"/>
-                                </w:rPr>
-                                <w:t xml:space="preserve"> </w:t>
-                              </w:r>
-                            </w:p>
-                            <w:p>
-                              <w:pPr>
-                                <w:rPr>
-                                  <w:lang w:val="en-ZA"/>
-                                </w:rPr>
-                              </w:pPr>
-                              <w:r>
-                                <w:rPr>
-                                  <w:i/>
-                                  <w:iCs/>
-                                  <w:lang w:val="en-ZA"/>
-                                </w:rPr>
-                                <w:t xml:space="preserve">Middle and bottom rows: </w:t>
-                              </w:r>
-                              <w:r>
-                                <w:rPr>
-                                  <w:lang w:val="en-ZA"/>
-                                </w:rPr>
-                                <w:t xml:space="preserve">There was no impermeant anion manipulation in either compartment 4 or the soma. </w:t>
-                              </w:r>
-                              <w:r>
-                                <w:rPr>
-                                  <w:lang w:val="en-ZA"/>
-                                </w:rPr>
-                                <w:t xml:space="preserve">No permanent changes are seen in the membrane potential, chloride reversal potential or chloride driving force. </w:t>
-                              </w:r>
-                            </w:p>
-                          </w:txbxContent>
-                        </wps:txbx>
-                        <wps:bodyPr rot="0" vert="horz" wrap="square" lIns="91440" tIns="45720" rIns="91440" bIns="45720" anchor="t" anchorCtr="0">
-                          <a:noAutofit/>
-                        </wps:bodyPr>
-                      </wps:wsp>
-                      <pic:pic xmlns:pic="http://schemas.openxmlformats.org/drawingml/2006/picture">
-                        <pic:nvPicPr>
-                          <pic:cNvPr id="2" name="Picture 2" descr="A picture containing text, shoji&#10;&#10;Description automatically generated"/>
-                          <pic:cNvPicPr>
-                            <a:picLocks noChangeAspect="1"/>
-                          </pic:cNvPicPr>
-                        </pic:nvPicPr>
-                        <pic:blipFill>
-                          <a:blip r:embed="rId9">
-                            <a:extLst>
-                              <a:ext uri="{28A0092B-C50C-407E-A947-70E740481C1C}">
-                                <a14:useLocalDpi xmlns:a14="http://schemas.microsoft.com/office/drawing/2010/main" val="0"/>
-                              </a:ext>
-                            </a:extLst>
-                          </a:blip>
-                          <a:srcRect/>
-                          <a:stretch>
-                            <a:fillRect/>
-                          </a:stretch>
-                        </pic:blipFill>
-                        <pic:spPr bwMode="auto">
-                          <a:xfrm>
-                            <a:off x="142875" y="0"/>
-                            <a:ext cx="5915025" cy="3938270"/>
-                          </a:xfrm>
-                          <a:prstGeom prst="rect">
-                            <a:avLst/>
-                          </a:prstGeom>
-                          <a:noFill/>
-                          <a:ln>
-                            <a:noFill/>
-                          </a:ln>
-                        </pic:spPr>
-                      </pic:pic>
-                    </wpg:wgp>
-                  </a:graphicData>
-                </a:graphic>
-              </wp:anchor>
-            </w:drawing>
-          </mc:Choice>
-          <mc:Fallback>
-            <w:pict>
-              <v:group w14:anchorId="37708FCB" id="Group 3" o:spid="_x0000_s1027" style="position:absolute;margin-left:-11.25pt;margin-top:22.5pt;width:500.25pt;height:489pt;z-index:251681792" coordsize="63531,62103" o:gfxdata="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">
-                <v:shape id="_x0000_s1028" type="#_x0000_t202" style="position:absolute;top:41148;width:63531;height:20955;visibility:visible;mso-wrap-style:square;v-text-anchor:top" o:gfxdata="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">
-                  <v:textbox>
-                    <w:txbxContent>
-                      <w:p>
-                        <w:pPr>
-                          <w:rPr>
-                            <w:b/>
-                            <w:bCs/>
-                            <w:lang w:val="en-ZA"/>
-                          </w:rPr>
-                        </w:pPr>
-                        <w:r>
-                          <w:rPr>
-                            <w:b/>
-                            <w:bCs/>
-                            <w:highlight w:val="yellow"/>
-                            <w:lang w:val="en-ZA"/>
-                          </w:rPr>
-                          <w:t xml:space="preserve">Figure 2b – local impermeant anion </w:t>
-                        </w:r>
-                        <w:r>
-                          <w:rPr>
-                            <w:b/>
-                            <w:bCs/>
-                            <w:highlight w:val="yellow"/>
-                            <w:lang w:val="en-ZA"/>
-                          </w:rPr>
-                          <w:t xml:space="preserve">charge sets membrane potential and </w:t>
-                        </w:r>
-                        <w:r>
-                          <w:rPr>
-                            <w:b/>
-                            <w:bCs/>
-                            <w:highlight w:val="yellow"/>
-                            <w:lang w:val="en-ZA"/>
-                          </w:rPr>
-                          <w:t>chloride reversal potential without changing chloride driving force</w:t>
-                        </w:r>
-                      </w:p>
-                      <w:p>
-                        <w:pPr>
-                          <w:rPr>
-                            <w:lang w:val="en-ZA"/>
-                          </w:rPr>
-                        </w:pPr>
-                        <w:r>
-                          <w:rPr>
-                            <w:i/>
-                            <w:iCs/>
-                            <w:lang w:val="en-ZA"/>
-                          </w:rPr>
-                          <w:t>Top row:</w:t>
-                        </w:r>
-                        <w:r>
-                          <w:rPr>
-                            <w:lang w:val="en-ZA"/>
-                          </w:rPr>
-                          <w:t xml:space="preserve"> The charge of existing impermeant anion species in compartment 8 was manipulated from z=-0.85 (default) to z = -0.1; -0.5; -1.2; -1.6 respectively between 180s to 240s. </w:t>
-                        </w:r>
-                        <w:r>
-                          <w:rPr>
-                            <w:lang w:val="en-ZA"/>
-                          </w:rPr>
-                          <w:t xml:space="preserve">Reduction of charge of impermeants decreases the local membrane potential and chloride reversal potential proportionally such that chloride driving forces are not drastically altered. </w:t>
-                        </w:r>
-                        <w:r>
-                          <w:rPr>
-                            <w:lang w:val="en-ZA"/>
-                          </w:rPr>
-                          <w:t xml:space="preserve"> </w:t>
-                        </w:r>
-                      </w:p>
-                      <w:p>
-                        <w:pPr>
-                          <w:rPr>
-                            <w:lang w:val="en-ZA"/>
-                          </w:rPr>
-                        </w:pPr>
-                        <w:r>
-                          <w:rPr>
-                            <w:i/>
-                            <w:iCs/>
-                            <w:lang w:val="en-ZA"/>
-                          </w:rPr>
-                          <w:t xml:space="preserve">Middle and bottom rows: </w:t>
-                        </w:r>
-                        <w:r>
-                          <w:rPr>
-                            <w:lang w:val="en-ZA"/>
-                          </w:rPr>
-                          <w:t xml:space="preserve">There was no impermeant anion manipulation in either compartment 4 or the soma. </w:t>
-                        </w:r>
-                        <w:r>
-                          <w:rPr>
-                            <w:lang w:val="en-ZA"/>
-                          </w:rPr>
-                          <w:t xml:space="preserve">No permanent changes are seen in the membrane potential, chloride reversal potential or chloride driving force. </w:t>
-                        </w:r>
-                      </w:p>
-                    </w:txbxContent>
-                  </v:textbox>
-                </v:shape>
-                <v:shapetype id="_x0000_t75" coordsize="21600,21600" o:spt="75" o:preferrelative="t" path="m@4@5l@4@11@9@11@9@5xe" filled="f" stroked="f">
-                  <v:stroke joinstyle="miter"/>
-                  <v:formulas>
-                    <v:f eqn="if lineDrawn pixelLineWidth 0"/>
-                    <v:f eqn="sum @0 1 0"/>
-                    <v:f eqn="sum 0 0 @1"/>
-                    <v:f eqn="prod @2 1 2"/>
-                    <v:f eqn="prod @3 21600 pixelWidth"/>
-                    <v:f eqn="prod @3 21600 pixelHeight"/>
-                    <v:f eqn="sum @0 0 1"/>
-                    <v:f eqn="prod @6 1 2"/>
-                    <v:f eqn="prod @7 21600 pixelWidth"/>
-                    <v:f eqn="sum @8 21600 0"/>
-                    <v:f eqn="prod @7 21600 pixelHeight"/>
-                    <v:f eqn="sum @10 21600 0"/>
-                  </v:formulas>
-                  <v:path o:extrusionok="f" gradientshapeok="t" o:connecttype="rect"/>
-                  <o:lock v:ext="edit" aspectratio="t"/>
-                </v:shapetype>
-                <v:shape id="Picture 2" o:spid="_x0000_s1029" type="#_x0000_t75" alt="A picture containing text, shoji&#10;&#10;Description automatically generated" style="position:absolute;left:1428;width:59151;height:39382;visibility:visible;mso-wrap-style:square" o:gfxdata="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">
-                  <v:imagedata r:id="rId10" o:title="A picture containing text, shoji&#10;&#10;Description automatically generated"/>
-                </v:shape>
-              </v:group>
-            </w:pict>
-          </mc:Fallback>
-        </mc:AlternateContent>
-      </w:r>
-    </w:p>
-    <w:p/>
+      <w:r>
+        <w:tab/>
+      </w:r>
+    </w:p>
+    <w:p>
+      <w:r>
+        <w:br w:type="page"/>
+      </w:r>
+    </w:p>
     <w:p>
       <w:pPr>
         <w:rPr>
@@ -1043,60 +713,23 @@
         </w:rPr>
       </w:pPr>
       <w:r>
-        <w:br w:type="page"/>
-      </w:r>
-      <w:r>
-        <w:rPr>
-          <w:b/>
-          <w:bCs/>
-          <w:highlight w:val="yellow"/>
+        <w:rPr>
+          <w:noProof/>
         </w:rPr>
         <w:lastRenderedPageBreak/>
-        <w:t xml:space="preserve">Figure 2C – </w:t>
-      </w:r>
-      <w:r>
-        <w:rPr>
-          <w:b/>
-          <w:bCs/>
-          <w:highlight w:val="yellow"/>
-        </w:rPr>
-        <w:t>Ionic</w:t>
-      </w:r>
-      <w:r>
-        <w:rPr>
-          <w:b/>
-          <w:bCs/>
-          <w:highlight w:val="yellow"/>
-        </w:rPr>
-        <w:t xml:space="preserve"> microdomains</w:t>
-      </w:r>
-    </w:p>
-    <w:p>
-      <w:pPr>
-        <w:rPr>
-          <w:b/>
-          <w:bCs/>
-        </w:rPr>
-      </w:pPr>
-      <w:r>
-        <w:rPr>
-          <w:b/>
-          <w:bCs/>
-          <w:noProof/>
-        </w:rPr>
         <w:drawing>
-          <wp:anchor distT="0" distB="0" distL="114300" distR="114300" simplePos="0" relativeHeight="251677696" behindDoc="1" locked="0" layoutInCell="1" allowOverlap="1" wp14:anchorId="549BEB05" wp14:editId="33E063A6">
+          <wp:anchor distT="0" distB="0" distL="114300" distR="114300" simplePos="0" relativeHeight="251683840" behindDoc="1" locked="0" layoutInCell="1" allowOverlap="1" wp14:anchorId="03A12F0D" wp14:editId="48A2A50E">
             <wp:simplePos x="0" y="0"/>
-            <wp:positionH relativeFrom="margin">
-              <wp:posOffset>-342900</wp:posOffset>
+            <wp:positionH relativeFrom="column">
+              <wp:posOffset>-590550</wp:posOffset>
             </wp:positionH>
             <wp:positionV relativeFrom="paragraph">
-              <wp:posOffset>190500</wp:posOffset>
+              <wp:posOffset>-180976</wp:posOffset>
             </wp:positionV>
-            <wp:extent cx="6533327" cy="3771900"/>
-            <wp:effectExtent l="0" t="0" r="1270" b="0"/>
+            <wp:extent cx="6773164" cy="6238875"/>
+            <wp:effectExtent l="0" t="0" r="8890" b="0"/>
             <wp:wrapNone/>
-            <wp:docPr id="31" name="Picture 31" descr="A picture containing shoji, building, window&#10;&#10;Description automatically generated"/>
+            <wp:docPr id="4" name="Picture 4" descr="A picture containing window, shoji, building&#10;&#10;Description automatically generated"/>
             <wp:cNvGraphicFramePr>
               <a:graphicFrameLocks xmlns:a="http://schemas.openxmlformats.org/drawingml/2006/main" noChangeAspect="1"/>
             </wp:cNvGraphicFramePr>
@@ -1104,13 +737,13 @@
               <a:graphicData uri="http://schemas.openxmlformats.org/drawingml/2006/picture">
                 <pic:pic xmlns:pic="http://schemas.openxmlformats.org/drawingml/2006/picture">
                   <pic:nvPicPr>
-                    <pic:cNvPr id="31" name="Picture 31" descr="A picture containing shoji, building, window&#10;&#10;Description automatically generated"/>
+                    <pic:cNvPr id="4" name="Picture 4" descr="A picture containing window, shoji, building&#10;&#10;Description automatically generated"/>
                     <pic:cNvPicPr>
                       <a:picLocks noChangeAspect="1" noChangeArrowheads="1"/>
                     </pic:cNvPicPr>
                   </pic:nvPicPr>
                   <pic:blipFill>
-                    <a:blip r:embed="rId11">
+                    <a:blip r:embed="rId9">
                       <a:extLst>
                         <a:ext uri="{28A0092B-C50C-407E-A947-70E740481C1C}">
                           <a14:useLocalDpi xmlns:a14="http://schemas.microsoft.com/office/drawing/2010/main" val="0"/>
@@ -1125,7 +758,7 @@
                   <pic:spPr bwMode="auto">
                     <a:xfrm>
                       <a:off x="0" y="0"/>
-                      <a:ext cx="6533327" cy="3771900"/>
+                      <a:ext cx="6778431" cy="6243727"/>
                     </a:xfrm>
                     <a:prstGeom prst="rect">
                       <a:avLst/>
@@ -1138,10 +771,10 @@
                 </pic:pic>
               </a:graphicData>
             </a:graphic>
-            <wp14:sizeRelH relativeFrom="page">
+            <wp14:sizeRelH relativeFrom="margin">
               <wp14:pctWidth>0</wp14:pctWidth>
             </wp14:sizeRelH>
-            <wp14:sizeRelV relativeFrom="page">
+            <wp14:sizeRelV relativeFrom="margin">
               <wp14:pctHeight>0</wp14:pctHeight>
             </wp14:sizeRelV>
           </wp:anchor>
@@ -1181,6 +814,288 @@
       </w:pPr>
     </w:p>
     <w:p/>
+    <w:p/>
+    <w:p/>
+    <w:p/>
+    <w:p/>
+    <w:p/>
+    <w:p/>
+    <w:p/>
+    <w:p>
+      <w:pPr>
+        <w:tabs>
+          <w:tab w:val="left" w:pos="1395"/>
+        </w:tabs>
+      </w:pPr>
+      <w:r>
+        <w:rPr>
+          <w:noProof/>
+        </w:rPr>
+        <mc:AlternateContent>
+          <mc:Choice Requires="wps">
+            <w:drawing>
+              <wp:anchor distT="0" distB="0" distL="114300" distR="114300" simplePos="0" relativeHeight="251681792" behindDoc="0" locked="0" layoutInCell="1" allowOverlap="1" wp14:anchorId="58350B8E" wp14:editId="7D1D55B6">
+                <wp:simplePos x="0" y="0"/>
+                <wp:positionH relativeFrom="column">
+                  <wp:posOffset>-495300</wp:posOffset>
+                </wp:positionH>
+                <wp:positionV relativeFrom="paragraph">
+                  <wp:posOffset>2515870</wp:posOffset>
+                </wp:positionV>
+                <wp:extent cx="6353175" cy="2095500"/>
+                <wp:effectExtent l="0" t="0" r="28575" b="19050"/>
+                <wp:wrapNone/>
+                <wp:docPr id="28" name="Text Box 2"/>
+                <wp:cNvGraphicFramePr>
+                  <a:graphicFrameLocks xmlns:a="http://schemas.openxmlformats.org/drawingml/2006/main"/>
+                </wp:cNvGraphicFramePr>
+                <a:graphic xmlns:a="http://schemas.openxmlformats.org/drawingml/2006/main">
+                  <a:graphicData uri="http://schemas.microsoft.com/office/word/2010/wordprocessingShape">
+                    <wps:wsp>
+                      <wps:cNvSpPr txBox="1">
+                        <a:spLocks noChangeArrowheads="1"/>
+                      </wps:cNvSpPr>
+                      <wps:spPr bwMode="auto">
+                        <a:xfrm>
+                          <a:off x="0" y="0"/>
+                          <a:ext cx="6353175" cy="2095500"/>
+                        </a:xfrm>
+                        <a:prstGeom prst="rect">
+                          <a:avLst/>
+                        </a:prstGeom>
+                        <a:solidFill>
+                          <a:srgbClr val="FFFFFF"/>
+                        </a:solidFill>
+                        <a:ln w="9525">
+                          <a:solidFill>
+                            <a:srgbClr val="000000"/>
+                          </a:solidFill>
+                          <a:miter lim="800000"/>
+                          <a:headEnd/>
+                          <a:tailEnd/>
+                        </a:ln>
+                      </wps:spPr>
+                      <wps:txbx>
+                        <w:txbxContent>
+                          <w:p>
+                            <w:pPr>
+                              <w:rPr>
+                                <w:b/>
+                                <w:bCs/>
+                                <w:lang w:val="en-ZA"/>
+                              </w:rPr>
+                            </w:pPr>
+                            <w:r>
+                              <w:rPr>
+                                <w:b/>
+                                <w:bCs/>
+                                <w:highlight w:val="yellow"/>
+                                <w:lang w:val="en-ZA"/>
+                              </w:rPr>
+                              <w:t xml:space="preserve">Figure 2b – local impermeant anion </w:t>
+                            </w:r>
+                            <w:r>
+                              <w:rPr>
+                                <w:b/>
+                                <w:bCs/>
+                                <w:highlight w:val="yellow"/>
+                                <w:lang w:val="en-ZA"/>
+                              </w:rPr>
+                              <w:t xml:space="preserve">charge sets membrane potential and </w:t>
+                            </w:r>
+                            <w:r>
+                              <w:rPr>
+                                <w:b/>
+                                <w:bCs/>
+                                <w:highlight w:val="yellow"/>
+                                <w:lang w:val="en-ZA"/>
+                              </w:rPr>
+                              <w:t>chloride reversal potential without changing chloride driving force</w:t>
+                            </w:r>
+                          </w:p>
+                          <w:p>
+                            <w:pPr>
+                              <w:rPr>
+                                <w:lang w:val="en-ZA"/>
+                              </w:rPr>
+                            </w:pPr>
+                            <w:r>
+                              <w:rPr>
+                                <w:i/>
+                                <w:iCs/>
+                                <w:lang w:val="en-ZA"/>
+                              </w:rPr>
+                              <w:t>Top row:</w:t>
+                            </w:r>
+                            <w:r>
+                              <w:rPr>
+                                <w:lang w:val="en-ZA"/>
+                              </w:rPr>
+                              <w:t xml:space="preserve"> The charge of existing impermeant anion species in compartment 8 was manipulated from z=-0.85 (default) to z = -0.1; -0.5; -1.2; -1.6 respectively between 180s to 240s. </w:t>
+                            </w:r>
+                            <w:r>
+                              <w:rPr>
+                                <w:lang w:val="en-ZA"/>
+                              </w:rPr>
+                              <w:t xml:space="preserve">Reduction of charge of impermeants decreases the local membrane potential and chloride reversal potential proportionally such that chloride driving forces are not drastically altered. </w:t>
+                            </w:r>
+                            <w:r>
+                              <w:rPr>
+                                <w:lang w:val="en-ZA"/>
+                              </w:rPr>
+                              <w:t xml:space="preserve"> </w:t>
+                            </w:r>
+                          </w:p>
+                          <w:p>
+                            <w:pPr>
+                              <w:rPr>
+                                <w:lang w:val="en-ZA"/>
+                              </w:rPr>
+                            </w:pPr>
+                            <w:r>
+                              <w:rPr>
+                                <w:i/>
+                                <w:iCs/>
+                                <w:lang w:val="en-ZA"/>
+                              </w:rPr>
+                              <w:t xml:space="preserve">Middle and bottom rows: </w:t>
+                            </w:r>
+                            <w:r>
+                              <w:rPr>
+                                <w:lang w:val="en-ZA"/>
+                              </w:rPr>
+                              <w:t xml:space="preserve">There was no impermeant anion manipulation in either compartment 4 or the soma. </w:t>
+                            </w:r>
+                            <w:r>
+                              <w:rPr>
+                                <w:lang w:val="en-ZA"/>
+                              </w:rPr>
+                              <w:t xml:space="preserve">No permanent changes are seen in the membrane potential, chloride reversal potential or chloride driving force. </w:t>
+                            </w:r>
+                          </w:p>
+                        </w:txbxContent>
+                      </wps:txbx>
+                      <wps:bodyPr rot="0" vert="horz" wrap="square" lIns="91440" tIns="45720" rIns="91440" bIns="45720" anchor="t" anchorCtr="0">
+                        <a:noAutofit/>
+                      </wps:bodyPr>
+                    </wps:wsp>
+                  </a:graphicData>
+                </a:graphic>
+              </wp:anchor>
+            </w:drawing>
+          </mc:Choice>
+          <mc:Fallback>
+            <w:pict>
+              <v:shape w14:anchorId="58350B8E" id="_x0000_s1027" type="#_x0000_t202" style="position:absolute;margin-left:-39pt;margin-top:198.1pt;width:500.25pt;height:165pt;z-index:251681792;visibility:visible;mso-wrap-style:square;mso-wrap-distance-left:9pt;mso-wrap-distance-top:0;mso-wrap-distance-right:9pt;mso-wrap-distance-bottom:0;mso-position-horizontal:absolute;mso-position-horizontal-relative:text;mso-position-vertical:absolute;mso-position-vertical-relative:text;v-text-anchor:top" o:gfxdata="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">
+                <v:textbox>
+                  <w:txbxContent>
+                    <w:p>
+                      <w:pPr>
+                        <w:rPr>
+                          <w:b/>
+                          <w:bCs/>
+                          <w:lang w:val="en-ZA"/>
+                        </w:rPr>
+                      </w:pPr>
+                      <w:r>
+                        <w:rPr>
+                          <w:b/>
+                          <w:bCs/>
+                          <w:highlight w:val="yellow"/>
+                          <w:lang w:val="en-ZA"/>
+                        </w:rPr>
+                        <w:t xml:space="preserve">Figure 2b – local impermeant anion </w:t>
+                      </w:r>
+                      <w:r>
+                        <w:rPr>
+                          <w:b/>
+                          <w:bCs/>
+                          <w:highlight w:val="yellow"/>
+                          <w:lang w:val="en-ZA"/>
+                        </w:rPr>
+                        <w:t xml:space="preserve">charge sets membrane potential and </w:t>
+                      </w:r>
+                      <w:r>
+                        <w:rPr>
+                          <w:b/>
+                          <w:bCs/>
+                          <w:highlight w:val="yellow"/>
+                          <w:lang w:val="en-ZA"/>
+                        </w:rPr>
+                        <w:t>chloride reversal potential without changing chloride driving force</w:t>
+                      </w:r>
+                    </w:p>
+                    <w:p>
+                      <w:pPr>
+                        <w:rPr>
+                          <w:lang w:val="en-ZA"/>
+                        </w:rPr>
+                      </w:pPr>
+                      <w:r>
+                        <w:rPr>
+                          <w:i/>
+                          <w:iCs/>
+                          <w:lang w:val="en-ZA"/>
+                        </w:rPr>
+                        <w:t>Top row:</w:t>
+                      </w:r>
+                      <w:r>
+                        <w:rPr>
+                          <w:lang w:val="en-ZA"/>
+                        </w:rPr>
+                        <w:t xml:space="preserve"> The charge of existing impermeant anion species in compartment 8 was manipulated from z=-0.85 (default) to z = -0.1; -0.5; -1.2; -1.6 respectively between 180s to 240s. </w:t>
+                      </w:r>
+                      <w:r>
+                        <w:rPr>
+                          <w:lang w:val="en-ZA"/>
+                        </w:rPr>
+                        <w:t xml:space="preserve">Reduction of charge of impermeants decreases the local membrane potential and chloride reversal potential proportionally such that chloride driving forces are not drastically altered. </w:t>
+                      </w:r>
+                      <w:r>
+                        <w:rPr>
+                          <w:lang w:val="en-ZA"/>
+                        </w:rPr>
+                        <w:t xml:space="preserve"> </w:t>
+                      </w:r>
+                    </w:p>
+                    <w:p>
+                      <w:pPr>
+                        <w:rPr>
+                          <w:lang w:val="en-ZA"/>
+                        </w:rPr>
+                      </w:pPr>
+                      <w:r>
+                        <w:rPr>
+                          <w:i/>
+                          <w:iCs/>
+                          <w:lang w:val="en-ZA"/>
+                        </w:rPr>
+                        <w:t xml:space="preserve">Middle and bottom rows: </w:t>
+                      </w:r>
+                      <w:r>
+                        <w:rPr>
+                          <w:lang w:val="en-ZA"/>
+                        </w:rPr>
+                        <w:t xml:space="preserve">There was no impermeant anion manipulation in either compartment 4 or the soma. </w:t>
+                      </w:r>
+                      <w:r>
+                        <w:rPr>
+                          <w:lang w:val="en-ZA"/>
+                        </w:rPr>
+                        <w:t xml:space="preserve">No permanent changes are seen in the membrane potential, chloride reversal potential or chloride driving force. </w:t>
+                      </w:r>
+                    </w:p>
+                  </w:txbxContent>
+                </v:textbox>
+              </v:shape>
+            </w:pict>
+          </mc:Fallback>
+        </mc:AlternateContent>
+      </w:r>
+      <w:r>
+        <w:tab/>
+      </w:r>
+    </w:p>
     <w:sectPr>
       <w:pgSz w:w="11906" w:h="16838"/>
       <w:pgMar w:top="1440" w:right="1440" w:bottom="1440" w:left="1440" w:header="708" w:footer="708" w:gutter="0"/>
